--- a/year1-term2/English/may-23-2023_cover-letter/звіт.docx
+++ b/year1-term2/English/may-23-2023_cover-letter/звіт.docx
@@ -561,7 +561,7 @@
         <w:rPr>
           <w:lang w:val="en-US"/>
         </w:rPr>
-        <w:t>Apart from technical skills, I have also developed soft skills such as problem-solving, communication, and teamwork. In group tasks, I successfully solved a challenging problem by finding a suiting algorithm for the situation at hand. Additionally, I have improved my communication skills by presenting a lot on different topics to my groupmates, as well as receiving and giving feedback.</w:t>
+        <w:t>Apart from technical skills, I have also developed soft skills such as problem-solving, communication, and teamwork. In group tasks, I successfully solved a challenging problem by finding a suitable algorithm for the situation at hand. Additionally, I have improved my communication skills by presenting a lot on different topics to my groupmates, as well as receiving and giving feedback.</w:t>
       </w:r>
     </w:p>
     <w:p>
